--- a/Test_BP/Fol_2k_files_500(2)/de-DE/file 500_2 - Copy (25)_de.docx
+++ b/Test_BP/Fol_2k_files_500(2)/de-DE/file 500_2 - Copy (25)_de.docx
@@ -1,7 +1,7 @@
 
 <file path=word/document.xml><?xml version="1.0" encoding="utf-8"?>
 <w:document xmlns:wpc="http://schemas.microsoft.com/office/word/2010/wordprocessingCanvas" xmlns:cx="http://schemas.microsoft.com/office/drawing/2014/chartex" xmlns:cx1="http://schemas.microsoft.com/office/drawing/2015/9/8/chartex" xmlns:cx2="http://schemas.microsoft.com/office/drawing/2015/10/21/chartex" xmlns:cx3="http://schemas.microsoft.com/office/drawing/2016/5/9/chartex" xmlns:cx4="http://schemas.microsoft.com/office/drawing/2016/5/10/chartex" xmlns:cx5="http://schemas.microsoft.com/office/drawing/2016/5/11/chartex" xmlns:mc="http://schemas.openxmlformats.org/markup-compatibility/2006" xmlns:o="urn:schemas-microsoft-com:office:office" xmlns:r="http://schemas.openxmlformats.org/officeDocument/2006/relationships" xmlns:m="http://schemas.openxmlformats.org/officeDocument/2006/math" xmlns:v="urn:schemas-microsoft-com:vml" xmlns:wp14="http://schemas.microsoft.com/office/word/2010/wordprocessingDrawing" xmlns:wp="http://schemas.openxmlformats.org/drawingml/2006/wordprocessingDrawing" xmlns:w10="urn:schemas-microsoft-com:office:word" xmlns:w="http://schemas.openxmlformats.org/wordprocessingml/2006/main" xmlns:w14="http://schemas.microsoft.com/office/word/2010/wordml" xmlns:w15="http://schemas.microsoft.com/office/word/2012/wordml" xmlns:wne="http://schemas.microsoft.com/office/word/2006/wordml" xmlns:wpg="http://schemas.microsoft.com/office/word/2010/wordprocessingGroup" xmlns:wpi="http://schemas.microsoft.com/office/word/2010/wordprocessingInk" xmlns:wps="http://schemas.microsoft.com/office/word/2010/wordprocessingShape" mc:Ignorable="w14 w15 wp14">
-  <!-- Generated by Aspose.Words for Java 20.12.0 -->
+  <!-- Generated by Aspose.Words for Java 21.10.0 -->
   <w:body>
     <w:p>
       <w:pPr>
@@ -35,44 +35,44 @@
           <w:highlight w:val="none"/>
           <w:u w:val="none" w:color="auto"/>
           <w:effect w:val="none"/>
-          <w:bdr w:val="nil"/>
-          <w:shd w:val="clear" w:color="auto" w:fill="auto"/>
-          <w:vertAlign w:val="baseline"/>
-          <w:rtl w:val="0"/>
-          <w:cs w:val="0"/>
-          <w:lang w:val="de-DE" w:eastAsia="zh-TW" w:bidi="ar-SA"/>
-        </w:rPr>
-        <w:t>t êéxcêépt tôô sôô têémpêér müütüüãæl tãæstêés môôthêér.</w:t>
-      </w:r>
-      <w:r>
-        <w:rPr>
-          <w:rStyle w:val="DefaultParagraphFont"/>
-          <w:rFonts w:ascii="Calibri" w:eastAsia="Calibri" w:hAnsi="Calibri" w:cs="Calibri"/>
-          <w:b w:val="0"/>
-          <w:bCs w:val="0"/>
-          <w:i w:val="0"/>
-          <w:iCs w:val="0"/>
-          <w:caps w:val="0"/>
-          <w:smallCaps w:val="0"/>
-          <w:strike w:val="0"/>
-          <w:dstrike w:val="0"/>
-          <w:outline w:val="0"/>
-          <w:shadow w:val="0"/>
-          <w:emboss w:val="0"/>
-          <w:imprint w:val="0"/>
-          <w:noProof w:val="0"/>
-          <w:vanish w:val="0"/>
-          <w:color w:val="auto"/>
-          <w:spacing w:val="0"/>
-          <w:w w:val="100"/>
-          <w:kern w:val="0"/>
-          <w:position w:val="0"/>
-          <w:sz w:val="22"/>
-          <w:szCs w:val="22"/>
-          <w:highlight w:val="none"/>
-          <w:u w:val="none" w:color="auto"/>
-          <w:effect w:val="none"/>
-          <w:bdr w:val="nil"/>
+          <w:bdr w:val="none" w:sz="0" w:space="0" w:color="auto"/>
+          <w:shd w:val="clear" w:color="auto" w:fill="auto"/>
+          <w:vertAlign w:val="baseline"/>
+          <w:rtl w:val="0"/>
+          <w:cs w:val="0"/>
+          <w:lang w:val="de-DE" w:eastAsia="zh-TW" w:bidi="ar-SA"/>
+        </w:rPr>
+        <w:t>t ëèxcëèpt tòõ sòõ tëèmpëèr mûútûúâál tâástëès mòõthëèr.</w:t>
+      </w:r>
+      <w:r>
+        <w:rPr>
+          <w:rStyle w:val="DefaultParagraphFont"/>
+          <w:rFonts w:ascii="Calibri" w:eastAsia="Calibri" w:hAnsi="Calibri" w:cs="Calibri"/>
+          <w:b w:val="0"/>
+          <w:bCs w:val="0"/>
+          <w:i w:val="0"/>
+          <w:iCs w:val="0"/>
+          <w:caps w:val="0"/>
+          <w:smallCaps w:val="0"/>
+          <w:strike w:val="0"/>
+          <w:dstrike w:val="0"/>
+          <w:outline w:val="0"/>
+          <w:shadow w:val="0"/>
+          <w:emboss w:val="0"/>
+          <w:imprint w:val="0"/>
+          <w:noProof w:val="0"/>
+          <w:vanish w:val="0"/>
+          <w:color w:val="auto"/>
+          <w:spacing w:val="0"/>
+          <w:w w:val="100"/>
+          <w:kern w:val="0"/>
+          <w:position w:val="0"/>
+          <w:sz w:val="22"/>
+          <w:szCs w:val="22"/>
+          <w:highlight w:val="none"/>
+          <w:u w:val="none" w:color="auto"/>
+          <w:effect w:val="none"/>
+          <w:bdr w:val="none" w:sz="0" w:space="0" w:color="auto"/>
           <w:shd w:val="clear" w:color="auto" w:fill="auto"/>
           <w:vertAlign w:val="baseline"/>
           <w:rtl w:val="0"/>
@@ -109,44 +109,44 @@
           <w:highlight w:val="none"/>
           <w:u w:val="none" w:color="auto"/>
           <w:effect w:val="none"/>
-          <w:bdr w:val="nil"/>
-          <w:shd w:val="clear" w:color="auto" w:fill="auto"/>
-          <w:vertAlign w:val="baseline"/>
-          <w:rtl w:val="0"/>
-          <w:cs w:val="0"/>
-          <w:lang w:val="de-DE" w:eastAsia="zh-TW" w:bidi="ar-SA"/>
-        </w:rPr>
-        <w:t>Ìntèërèëstèëd cúúltìîvàätèëd ìîts cöóntìînúúìîng nöów yèët àärèë.</w:t>
-      </w:r>
-      <w:r>
-        <w:rPr>
-          <w:rStyle w:val="DefaultParagraphFont"/>
-          <w:rFonts w:ascii="Calibri" w:eastAsia="Calibri" w:hAnsi="Calibri" w:cs="Calibri"/>
-          <w:b w:val="0"/>
-          <w:bCs w:val="0"/>
-          <w:i w:val="0"/>
-          <w:iCs w:val="0"/>
-          <w:caps w:val="0"/>
-          <w:smallCaps w:val="0"/>
-          <w:strike w:val="0"/>
-          <w:dstrike w:val="0"/>
-          <w:outline w:val="0"/>
-          <w:shadow w:val="0"/>
-          <w:emboss w:val="0"/>
-          <w:imprint w:val="0"/>
-          <w:noProof w:val="0"/>
-          <w:vanish w:val="0"/>
-          <w:color w:val="auto"/>
-          <w:spacing w:val="0"/>
-          <w:w w:val="100"/>
-          <w:kern w:val="0"/>
-          <w:position w:val="0"/>
-          <w:sz w:val="22"/>
-          <w:szCs w:val="22"/>
-          <w:highlight w:val="none"/>
-          <w:u w:val="none" w:color="auto"/>
-          <w:effect w:val="none"/>
-          <w:bdr w:val="nil"/>
+          <w:bdr w:val="none" w:sz="0" w:space="0" w:color="auto"/>
+          <w:shd w:val="clear" w:color="auto" w:fill="auto"/>
+          <w:vertAlign w:val="baseline"/>
+          <w:rtl w:val="0"/>
+          <w:cs w:val="0"/>
+          <w:lang w:val="de-DE" w:eastAsia="zh-TW" w:bidi="ar-SA"/>
+        </w:rPr>
+        <w:t>Întéérééstééd cýýltíìváàtééd íìts cóôntíìnýýíìng nóôw yéét áàréé.</w:t>
+      </w:r>
+      <w:r>
+        <w:rPr>
+          <w:rStyle w:val="DefaultParagraphFont"/>
+          <w:rFonts w:ascii="Calibri" w:eastAsia="Calibri" w:hAnsi="Calibri" w:cs="Calibri"/>
+          <w:b w:val="0"/>
+          <w:bCs w:val="0"/>
+          <w:i w:val="0"/>
+          <w:iCs w:val="0"/>
+          <w:caps w:val="0"/>
+          <w:smallCaps w:val="0"/>
+          <w:strike w:val="0"/>
+          <w:dstrike w:val="0"/>
+          <w:outline w:val="0"/>
+          <w:shadow w:val="0"/>
+          <w:emboss w:val="0"/>
+          <w:imprint w:val="0"/>
+          <w:noProof w:val="0"/>
+          <w:vanish w:val="0"/>
+          <w:color w:val="auto"/>
+          <w:spacing w:val="0"/>
+          <w:w w:val="100"/>
+          <w:kern w:val="0"/>
+          <w:position w:val="0"/>
+          <w:sz w:val="22"/>
+          <w:szCs w:val="22"/>
+          <w:highlight w:val="none"/>
+          <w:u w:val="none" w:color="auto"/>
+          <w:effect w:val="none"/>
+          <w:bdr w:val="none" w:sz="0" w:space="0" w:color="auto"/>
           <w:shd w:val="clear" w:color="auto" w:fill="auto"/>
           <w:vertAlign w:val="baseline"/>
           <w:rtl w:val="0"/>
@@ -183,44 +183,44 @@
           <w:highlight w:val="none"/>
           <w:u w:val="none" w:color="auto"/>
           <w:effect w:val="none"/>
-          <w:bdr w:val="nil"/>
-          <w:shd w:val="clear" w:color="auto" w:fill="auto"/>
-          <w:vertAlign w:val="baseline"/>
-          <w:rtl w:val="0"/>
-          <w:cs w:val="0"/>
-          <w:lang w:val="de-DE" w:eastAsia="zh-TW" w:bidi="ar-SA"/>
-        </w:rPr>
-        <w:t>Óüùt îìntéëréëstéëd âæccéëptâæncéë öóüùr pâærtîìâælîìty âæffröóntîìng üùnpléëâæsâænt why âædd.</w:t>
-      </w:r>
-      <w:r>
-        <w:rPr>
-          <w:rStyle w:val="DefaultParagraphFont"/>
-          <w:rFonts w:ascii="Calibri" w:eastAsia="Calibri" w:hAnsi="Calibri" w:cs="Calibri"/>
-          <w:b w:val="0"/>
-          <w:bCs w:val="0"/>
-          <w:i w:val="0"/>
-          <w:iCs w:val="0"/>
-          <w:caps w:val="0"/>
-          <w:smallCaps w:val="0"/>
-          <w:strike w:val="0"/>
-          <w:dstrike w:val="0"/>
-          <w:outline w:val="0"/>
-          <w:shadow w:val="0"/>
-          <w:emboss w:val="0"/>
-          <w:imprint w:val="0"/>
-          <w:noProof w:val="0"/>
-          <w:vanish w:val="0"/>
-          <w:color w:val="auto"/>
-          <w:spacing w:val="0"/>
-          <w:w w:val="100"/>
-          <w:kern w:val="0"/>
-          <w:position w:val="0"/>
-          <w:sz w:val="22"/>
-          <w:szCs w:val="22"/>
-          <w:highlight w:val="none"/>
-          <w:u w:val="none" w:color="auto"/>
-          <w:effect w:val="none"/>
-          <w:bdr w:val="nil"/>
+          <w:bdr w:val="none" w:sz="0" w:space="0" w:color="auto"/>
+          <w:shd w:val="clear" w:color="auto" w:fill="auto"/>
+          <w:vertAlign w:val="baseline"/>
+          <w:rtl w:val="0"/>
+          <w:cs w:val="0"/>
+          <w:lang w:val="de-DE" w:eastAsia="zh-TW" w:bidi="ar-SA"/>
+        </w:rPr>
+        <w:t>Óûût îíntèërèëstèëd åäccèëptåäncèë õòûûr påärtîíåälîíty åäffrõòntîíng ûûnplèëåäsåänt why åädd.</w:t>
+      </w:r>
+      <w:r>
+        <w:rPr>
+          <w:rStyle w:val="DefaultParagraphFont"/>
+          <w:rFonts w:ascii="Calibri" w:eastAsia="Calibri" w:hAnsi="Calibri" w:cs="Calibri"/>
+          <w:b w:val="0"/>
+          <w:bCs w:val="0"/>
+          <w:i w:val="0"/>
+          <w:iCs w:val="0"/>
+          <w:caps w:val="0"/>
+          <w:smallCaps w:val="0"/>
+          <w:strike w:val="0"/>
+          <w:dstrike w:val="0"/>
+          <w:outline w:val="0"/>
+          <w:shadow w:val="0"/>
+          <w:emboss w:val="0"/>
+          <w:imprint w:val="0"/>
+          <w:noProof w:val="0"/>
+          <w:vanish w:val="0"/>
+          <w:color w:val="auto"/>
+          <w:spacing w:val="0"/>
+          <w:w w:val="100"/>
+          <w:kern w:val="0"/>
+          <w:position w:val="0"/>
+          <w:sz w:val="22"/>
+          <w:szCs w:val="22"/>
+          <w:highlight w:val="none"/>
+          <w:u w:val="none" w:color="auto"/>
+          <w:effect w:val="none"/>
+          <w:bdr w:val="none" w:sz="0" w:space="0" w:color="auto"/>
           <w:shd w:val="clear" w:color="auto" w:fill="auto"/>
           <w:vertAlign w:val="baseline"/>
           <w:rtl w:val="0"/>
@@ -257,44 +257,44 @@
           <w:highlight w:val="none"/>
           <w:u w:val="none" w:color="auto"/>
           <w:effect w:val="none"/>
-          <w:bdr w:val="nil"/>
-          <w:shd w:val="clear" w:color="auto" w:fill="auto"/>
-          <w:vertAlign w:val="baseline"/>
-          <w:rtl w:val="0"/>
-          <w:cs w:val="0"/>
-          <w:lang w:val="de-DE" w:eastAsia="zh-TW" w:bidi="ar-SA"/>
-        </w:rPr>
-        <w:t>Éstëêëêm gåárdëên mëên yëêt shy cõóùúrsëê.</w:t>
-      </w:r>
-      <w:r>
-        <w:rPr>
-          <w:rStyle w:val="DefaultParagraphFont"/>
-          <w:rFonts w:ascii="Calibri" w:eastAsia="Calibri" w:hAnsi="Calibri" w:cs="Calibri"/>
-          <w:b w:val="0"/>
-          <w:bCs w:val="0"/>
-          <w:i w:val="0"/>
-          <w:iCs w:val="0"/>
-          <w:caps w:val="0"/>
-          <w:smallCaps w:val="0"/>
-          <w:strike w:val="0"/>
-          <w:dstrike w:val="0"/>
-          <w:outline w:val="0"/>
-          <w:shadow w:val="0"/>
-          <w:emboss w:val="0"/>
-          <w:imprint w:val="0"/>
-          <w:noProof w:val="0"/>
-          <w:vanish w:val="0"/>
-          <w:color w:val="auto"/>
-          <w:spacing w:val="0"/>
-          <w:w w:val="100"/>
-          <w:kern w:val="0"/>
-          <w:position w:val="0"/>
-          <w:sz w:val="22"/>
-          <w:szCs w:val="22"/>
-          <w:highlight w:val="none"/>
-          <w:u w:val="none" w:color="auto"/>
-          <w:effect w:val="none"/>
-          <w:bdr w:val="nil"/>
+          <w:bdr w:val="none" w:sz="0" w:space="0" w:color="auto"/>
+          <w:shd w:val="clear" w:color="auto" w:fill="auto"/>
+          <w:vertAlign w:val="baseline"/>
+          <w:rtl w:val="0"/>
+          <w:cs w:val="0"/>
+          <w:lang w:val="de-DE" w:eastAsia="zh-TW" w:bidi="ar-SA"/>
+        </w:rPr>
+        <w:t>Éstèèèèm gãàrdèèn mèèn yèèt shy côöûûrsèè.</w:t>
+      </w:r>
+      <w:r>
+        <w:rPr>
+          <w:rStyle w:val="DefaultParagraphFont"/>
+          <w:rFonts w:ascii="Calibri" w:eastAsia="Calibri" w:hAnsi="Calibri" w:cs="Calibri"/>
+          <w:b w:val="0"/>
+          <w:bCs w:val="0"/>
+          <w:i w:val="0"/>
+          <w:iCs w:val="0"/>
+          <w:caps w:val="0"/>
+          <w:smallCaps w:val="0"/>
+          <w:strike w:val="0"/>
+          <w:dstrike w:val="0"/>
+          <w:outline w:val="0"/>
+          <w:shadow w:val="0"/>
+          <w:emboss w:val="0"/>
+          <w:imprint w:val="0"/>
+          <w:noProof w:val="0"/>
+          <w:vanish w:val="0"/>
+          <w:color w:val="auto"/>
+          <w:spacing w:val="0"/>
+          <w:w w:val="100"/>
+          <w:kern w:val="0"/>
+          <w:position w:val="0"/>
+          <w:sz w:val="22"/>
+          <w:szCs w:val="22"/>
+          <w:highlight w:val="none"/>
+          <w:u w:val="none" w:color="auto"/>
+          <w:effect w:val="none"/>
+          <w:bdr w:val="none" w:sz="0" w:space="0" w:color="auto"/>
           <w:shd w:val="clear" w:color="auto" w:fill="auto"/>
           <w:vertAlign w:val="baseline"/>
           <w:rtl w:val="0"/>
@@ -331,44 +331,44 @@
           <w:highlight w:val="none"/>
           <w:u w:val="none" w:color="auto"/>
           <w:effect w:val="none"/>
-          <w:bdr w:val="nil"/>
-          <w:shd w:val="clear" w:color="auto" w:fill="auto"/>
-          <w:vertAlign w:val="baseline"/>
-          <w:rtl w:val="0"/>
-          <w:cs w:val="0"/>
-          <w:lang w:val="de-DE" w:eastAsia="zh-TW" w:bidi="ar-SA"/>
-        </w:rPr>
-        <w:t>Cõònsýûltèëd ýûp my tõòlèëråàbly sõòmèëtîïmèës pèërpèëtýûåàl õòh.</w:t>
-      </w:r>
-      <w:r>
-        <w:rPr>
-          <w:rStyle w:val="DefaultParagraphFont"/>
-          <w:rFonts w:ascii="Calibri" w:eastAsia="Calibri" w:hAnsi="Calibri" w:cs="Calibri"/>
-          <w:b w:val="0"/>
-          <w:bCs w:val="0"/>
-          <w:i w:val="0"/>
-          <w:iCs w:val="0"/>
-          <w:caps w:val="0"/>
-          <w:smallCaps w:val="0"/>
-          <w:strike w:val="0"/>
-          <w:dstrike w:val="0"/>
-          <w:outline w:val="0"/>
-          <w:shadow w:val="0"/>
-          <w:emboss w:val="0"/>
-          <w:imprint w:val="0"/>
-          <w:noProof w:val="0"/>
-          <w:vanish w:val="0"/>
-          <w:color w:val="auto"/>
-          <w:spacing w:val="0"/>
-          <w:w w:val="100"/>
-          <w:kern w:val="0"/>
-          <w:position w:val="0"/>
-          <w:sz w:val="22"/>
-          <w:szCs w:val="22"/>
-          <w:highlight w:val="none"/>
-          <w:u w:val="none" w:color="auto"/>
-          <w:effect w:val="none"/>
-          <w:bdr w:val="nil"/>
+          <w:bdr w:val="none" w:sz="0" w:space="0" w:color="auto"/>
+          <w:shd w:val="clear" w:color="auto" w:fill="auto"/>
+          <w:vertAlign w:val="baseline"/>
+          <w:rtl w:val="0"/>
+          <w:cs w:val="0"/>
+          <w:lang w:val="de-DE" w:eastAsia="zh-TW" w:bidi="ar-SA"/>
+        </w:rPr>
+        <w:t>Cõõnsüültéèd üüp my tõõléèràãbly sõõméètîîméès péèrpéètüüàãl õõh.</w:t>
+      </w:r>
+      <w:r>
+        <w:rPr>
+          <w:rStyle w:val="DefaultParagraphFont"/>
+          <w:rFonts w:ascii="Calibri" w:eastAsia="Calibri" w:hAnsi="Calibri" w:cs="Calibri"/>
+          <w:b w:val="0"/>
+          <w:bCs w:val="0"/>
+          <w:i w:val="0"/>
+          <w:iCs w:val="0"/>
+          <w:caps w:val="0"/>
+          <w:smallCaps w:val="0"/>
+          <w:strike w:val="0"/>
+          <w:dstrike w:val="0"/>
+          <w:outline w:val="0"/>
+          <w:shadow w:val="0"/>
+          <w:emboss w:val="0"/>
+          <w:imprint w:val="0"/>
+          <w:noProof w:val="0"/>
+          <w:vanish w:val="0"/>
+          <w:color w:val="auto"/>
+          <w:spacing w:val="0"/>
+          <w:w w:val="100"/>
+          <w:kern w:val="0"/>
+          <w:position w:val="0"/>
+          <w:sz w:val="22"/>
+          <w:szCs w:val="22"/>
+          <w:highlight w:val="none"/>
+          <w:u w:val="none" w:color="auto"/>
+          <w:effect w:val="none"/>
+          <w:bdr w:val="none" w:sz="0" w:space="0" w:color="auto"/>
           <w:shd w:val="clear" w:color="auto" w:fill="auto"/>
           <w:vertAlign w:val="baseline"/>
           <w:rtl w:val="0"/>
@@ -405,44 +405,44 @@
           <w:highlight w:val="none"/>
           <w:u w:val="none" w:color="auto"/>
           <w:effect w:val="none"/>
-          <w:bdr w:val="nil"/>
-          <w:shd w:val="clear" w:color="auto" w:fill="auto"/>
-          <w:vertAlign w:val="baseline"/>
-          <w:rtl w:val="0"/>
-          <w:cs w:val="0"/>
-          <w:lang w:val="de-DE" w:eastAsia="zh-TW" w:bidi="ar-SA"/>
-        </w:rPr>
-        <w:t>Ëxprééssìïõõn æäccééptæäncéé ìïmprûúdééncéé pæärtìïcûúlæär hæäd ééæät ûúnsæätìïæäbléé.</w:t>
-      </w:r>
-      <w:r>
-        <w:rPr>
-          <w:rStyle w:val="DefaultParagraphFont"/>
-          <w:rFonts w:ascii="Calibri" w:eastAsia="Calibri" w:hAnsi="Calibri" w:cs="Calibri"/>
-          <w:b w:val="0"/>
-          <w:bCs w:val="0"/>
-          <w:i w:val="0"/>
-          <w:iCs w:val="0"/>
-          <w:caps w:val="0"/>
-          <w:smallCaps w:val="0"/>
-          <w:strike w:val="0"/>
-          <w:dstrike w:val="0"/>
-          <w:outline w:val="0"/>
-          <w:shadow w:val="0"/>
-          <w:emboss w:val="0"/>
-          <w:imprint w:val="0"/>
-          <w:noProof w:val="0"/>
-          <w:vanish w:val="0"/>
-          <w:color w:val="auto"/>
-          <w:spacing w:val="0"/>
-          <w:w w:val="100"/>
-          <w:kern w:val="0"/>
-          <w:position w:val="0"/>
-          <w:sz w:val="22"/>
-          <w:szCs w:val="22"/>
-          <w:highlight w:val="none"/>
-          <w:u w:val="none" w:color="auto"/>
-          <w:effect w:val="none"/>
-          <w:bdr w:val="nil"/>
+          <w:bdr w:val="none" w:sz="0" w:space="0" w:color="auto"/>
+          <w:shd w:val="clear" w:color="auto" w:fill="auto"/>
+          <w:vertAlign w:val="baseline"/>
+          <w:rtl w:val="0"/>
+          <w:cs w:val="0"/>
+          <w:lang w:val="de-DE" w:eastAsia="zh-TW" w:bidi="ar-SA"/>
+        </w:rPr>
+        <w:t>Éxprêéssíîôön æåccêéptæåncêé íîmprüùdêéncêé pæårtíîcüùlæår hæåd êéæåt üùnsæåtíîæåblêé.</w:t>
+      </w:r>
+      <w:r>
+        <w:rPr>
+          <w:rStyle w:val="DefaultParagraphFont"/>
+          <w:rFonts w:ascii="Calibri" w:eastAsia="Calibri" w:hAnsi="Calibri" w:cs="Calibri"/>
+          <w:b w:val="0"/>
+          <w:bCs w:val="0"/>
+          <w:i w:val="0"/>
+          <w:iCs w:val="0"/>
+          <w:caps w:val="0"/>
+          <w:smallCaps w:val="0"/>
+          <w:strike w:val="0"/>
+          <w:dstrike w:val="0"/>
+          <w:outline w:val="0"/>
+          <w:shadow w:val="0"/>
+          <w:emboss w:val="0"/>
+          <w:imprint w:val="0"/>
+          <w:noProof w:val="0"/>
+          <w:vanish w:val="0"/>
+          <w:color w:val="auto"/>
+          <w:spacing w:val="0"/>
+          <w:w w:val="100"/>
+          <w:kern w:val="0"/>
+          <w:position w:val="0"/>
+          <w:sz w:val="22"/>
+          <w:szCs w:val="22"/>
+          <w:highlight w:val="none"/>
+          <w:u w:val="none" w:color="auto"/>
+          <w:effect w:val="none"/>
+          <w:bdr w:val="none" w:sz="0" w:space="0" w:color="auto"/>
           <w:shd w:val="clear" w:color="auto" w:fill="auto"/>
           <w:vertAlign w:val="baseline"/>
           <w:rtl w:val="0"/>
@@ -485,44 +485,44 @@
           <w:highlight w:val="none"/>
           <w:u w:val="none" w:color="auto"/>
           <w:effect w:val="none"/>
-          <w:bdr w:val="nil"/>
-          <w:shd w:val="clear" w:color="auto" w:fill="auto"/>
-          <w:vertAlign w:val="baseline"/>
-          <w:rtl w:val="0"/>
-          <w:cs w:val="0"/>
-          <w:lang w:val="de-DE" w:eastAsia="zh-TW" w:bidi="ar-SA"/>
-        </w:rPr>
-        <w:t>Hæâd dëènõótïíng prõópëèrly jõóïíntùýrëè yõóùý õóccæâsïíõón dïírëèctly ræâïíllëèry.</w:t>
-      </w:r>
-      <w:r>
-        <w:rPr>
-          <w:rStyle w:val="DefaultParagraphFont"/>
-          <w:rFonts w:ascii="Calibri" w:eastAsia="Calibri" w:hAnsi="Calibri" w:cs="Calibri"/>
-          <w:b w:val="0"/>
-          <w:bCs w:val="0"/>
-          <w:i w:val="0"/>
-          <w:iCs w:val="0"/>
-          <w:caps w:val="0"/>
-          <w:smallCaps w:val="0"/>
-          <w:strike w:val="0"/>
-          <w:dstrike w:val="0"/>
-          <w:outline w:val="0"/>
-          <w:shadow w:val="0"/>
-          <w:emboss w:val="0"/>
-          <w:imprint w:val="0"/>
-          <w:noProof w:val="0"/>
-          <w:vanish w:val="0"/>
-          <w:color w:val="auto"/>
-          <w:spacing w:val="0"/>
-          <w:w w:val="100"/>
-          <w:kern w:val="0"/>
-          <w:position w:val="0"/>
-          <w:sz w:val="22"/>
-          <w:szCs w:val="22"/>
-          <w:highlight w:val="none"/>
-          <w:u w:val="none" w:color="auto"/>
-          <w:effect w:val="none"/>
-          <w:bdr w:val="nil"/>
+          <w:bdr w:val="none" w:sz="0" w:space="0" w:color="auto"/>
+          <w:shd w:val="clear" w:color="auto" w:fill="auto"/>
+          <w:vertAlign w:val="baseline"/>
+          <w:rtl w:val="0"/>
+          <w:cs w:val="0"/>
+          <w:lang w:val="de-DE" w:eastAsia="zh-TW" w:bidi="ar-SA"/>
+        </w:rPr>
+        <w:t>Hâåd dêénóòtíïng próòpêérly jóòíïntüürêé yóòüü óòccâåsíïóòn díïrêéctly râåíïllêéry.</w:t>
+      </w:r>
+      <w:r>
+        <w:rPr>
+          <w:rStyle w:val="DefaultParagraphFont"/>
+          <w:rFonts w:ascii="Calibri" w:eastAsia="Calibri" w:hAnsi="Calibri" w:cs="Calibri"/>
+          <w:b w:val="0"/>
+          <w:bCs w:val="0"/>
+          <w:i w:val="0"/>
+          <w:iCs w:val="0"/>
+          <w:caps w:val="0"/>
+          <w:smallCaps w:val="0"/>
+          <w:strike w:val="0"/>
+          <w:dstrike w:val="0"/>
+          <w:outline w:val="0"/>
+          <w:shadow w:val="0"/>
+          <w:emboss w:val="0"/>
+          <w:imprint w:val="0"/>
+          <w:noProof w:val="0"/>
+          <w:vanish w:val="0"/>
+          <w:color w:val="auto"/>
+          <w:spacing w:val="0"/>
+          <w:w w:val="100"/>
+          <w:kern w:val="0"/>
+          <w:position w:val="0"/>
+          <w:sz w:val="22"/>
+          <w:szCs w:val="22"/>
+          <w:highlight w:val="none"/>
+          <w:u w:val="none" w:color="auto"/>
+          <w:effect w:val="none"/>
+          <w:bdr w:val="none" w:sz="0" w:space="0" w:color="auto"/>
           <w:shd w:val="clear" w:color="auto" w:fill="auto"/>
           <w:vertAlign w:val="baseline"/>
           <w:rtl w:val="0"/>
@@ -559,44 +559,44 @@
           <w:highlight w:val="none"/>
           <w:u w:val="none" w:color="auto"/>
           <w:effect w:val="none"/>
-          <w:bdr w:val="nil"/>
-          <w:shd w:val="clear" w:color="auto" w:fill="auto"/>
-          <w:vertAlign w:val="baseline"/>
-          <w:rtl w:val="0"/>
-          <w:cs w:val="0"/>
-          <w:lang w:val="de-DE" w:eastAsia="zh-TW" w:bidi="ar-SA"/>
-        </w:rPr>
-        <w:t>Ìn såæìîd töõ öõf pöõöõr fýýll béê pöõst fåæcéê snýýg.</w:t>
-      </w:r>
-      <w:r>
-        <w:rPr>
-          <w:rStyle w:val="DefaultParagraphFont"/>
-          <w:rFonts w:ascii="Calibri" w:eastAsia="Calibri" w:hAnsi="Calibri" w:cs="Calibri"/>
-          <w:b w:val="0"/>
-          <w:bCs w:val="0"/>
-          <w:i w:val="0"/>
-          <w:iCs w:val="0"/>
-          <w:caps w:val="0"/>
-          <w:smallCaps w:val="0"/>
-          <w:strike w:val="0"/>
-          <w:dstrike w:val="0"/>
-          <w:outline w:val="0"/>
-          <w:shadow w:val="0"/>
-          <w:emboss w:val="0"/>
-          <w:imprint w:val="0"/>
-          <w:noProof w:val="0"/>
-          <w:vanish w:val="0"/>
-          <w:color w:val="auto"/>
-          <w:spacing w:val="0"/>
-          <w:w w:val="100"/>
-          <w:kern w:val="0"/>
-          <w:position w:val="0"/>
-          <w:sz w:val="22"/>
-          <w:szCs w:val="22"/>
-          <w:highlight w:val="none"/>
-          <w:u w:val="none" w:color="auto"/>
-          <w:effect w:val="none"/>
-          <w:bdr w:val="nil"/>
+          <w:bdr w:val="none" w:sz="0" w:space="0" w:color="auto"/>
+          <w:shd w:val="clear" w:color="auto" w:fill="auto"/>
+          <w:vertAlign w:val="baseline"/>
+          <w:rtl w:val="0"/>
+          <w:cs w:val="0"/>
+          <w:lang w:val="de-DE" w:eastAsia="zh-TW" w:bidi="ar-SA"/>
+        </w:rPr>
+        <w:t>Ïn sæãîíd tõõ õõf põõõõr fýúll bêë põõst fæãcêë snýúg.</w:t>
+      </w:r>
+      <w:r>
+        <w:rPr>
+          <w:rStyle w:val="DefaultParagraphFont"/>
+          <w:rFonts w:ascii="Calibri" w:eastAsia="Calibri" w:hAnsi="Calibri" w:cs="Calibri"/>
+          <w:b w:val="0"/>
+          <w:bCs w:val="0"/>
+          <w:i w:val="0"/>
+          <w:iCs w:val="0"/>
+          <w:caps w:val="0"/>
+          <w:smallCaps w:val="0"/>
+          <w:strike w:val="0"/>
+          <w:dstrike w:val="0"/>
+          <w:outline w:val="0"/>
+          <w:shadow w:val="0"/>
+          <w:emboss w:val="0"/>
+          <w:imprint w:val="0"/>
+          <w:noProof w:val="0"/>
+          <w:vanish w:val="0"/>
+          <w:color w:val="auto"/>
+          <w:spacing w:val="0"/>
+          <w:w w:val="100"/>
+          <w:kern w:val="0"/>
+          <w:position w:val="0"/>
+          <w:sz w:val="22"/>
+          <w:szCs w:val="22"/>
+          <w:highlight w:val="none"/>
+          <w:u w:val="none" w:color="auto"/>
+          <w:effect w:val="none"/>
+          <w:bdr w:val="none" w:sz="0" w:space="0" w:color="auto"/>
           <w:shd w:val="clear" w:color="auto" w:fill="auto"/>
           <w:vertAlign w:val="baseline"/>
           <w:rtl w:val="0"/>
@@ -633,44 +633,44 @@
           <w:highlight w:val="none"/>
           <w:u w:val="none" w:color="auto"/>
           <w:effect w:val="none"/>
-          <w:bdr w:val="nil"/>
-          <w:shd w:val="clear" w:color="auto" w:fill="auto"/>
-          <w:vertAlign w:val="baseline"/>
-          <w:rtl w:val="0"/>
-          <w:cs w:val="0"/>
-          <w:lang w:val="de-DE" w:eastAsia="zh-TW" w:bidi="ar-SA"/>
-        </w:rPr>
-        <w:t>Ïntröödüücèéd íîmprüüdèéncèé sèéèé sâây üünplèéââsíîng dèévöönshíîrèé ââccèéptââncèé söön.</w:t>
-      </w:r>
-      <w:r>
-        <w:rPr>
-          <w:rStyle w:val="DefaultParagraphFont"/>
-          <w:rFonts w:ascii="Calibri" w:eastAsia="Calibri" w:hAnsi="Calibri" w:cs="Calibri"/>
-          <w:b w:val="0"/>
-          <w:bCs w:val="0"/>
-          <w:i w:val="0"/>
-          <w:iCs w:val="0"/>
-          <w:caps w:val="0"/>
-          <w:smallCaps w:val="0"/>
-          <w:strike w:val="0"/>
-          <w:dstrike w:val="0"/>
-          <w:outline w:val="0"/>
-          <w:shadow w:val="0"/>
-          <w:emboss w:val="0"/>
-          <w:imprint w:val="0"/>
-          <w:noProof w:val="0"/>
-          <w:vanish w:val="0"/>
-          <w:color w:val="auto"/>
-          <w:spacing w:val="0"/>
-          <w:w w:val="100"/>
-          <w:kern w:val="0"/>
-          <w:position w:val="0"/>
-          <w:sz w:val="22"/>
-          <w:szCs w:val="22"/>
-          <w:highlight w:val="none"/>
-          <w:u w:val="none" w:color="auto"/>
-          <w:effect w:val="none"/>
-          <w:bdr w:val="nil"/>
+          <w:bdr w:val="none" w:sz="0" w:space="0" w:color="auto"/>
+          <w:shd w:val="clear" w:color="auto" w:fill="auto"/>
+          <w:vertAlign w:val="baseline"/>
+          <w:rtl w:val="0"/>
+          <w:cs w:val="0"/>
+          <w:lang w:val="de-DE" w:eastAsia="zh-TW" w:bidi="ar-SA"/>
+        </w:rPr>
+        <w:t>Întrôódûýcéèd îímprûýdéèncéè séèéè sããy ûýnpléèããsîíng déèvôónshîíréè ããccéèptããncéè sôón.</w:t>
+      </w:r>
+      <w:r>
+        <w:rPr>
+          <w:rStyle w:val="DefaultParagraphFont"/>
+          <w:rFonts w:ascii="Calibri" w:eastAsia="Calibri" w:hAnsi="Calibri" w:cs="Calibri"/>
+          <w:b w:val="0"/>
+          <w:bCs w:val="0"/>
+          <w:i w:val="0"/>
+          <w:iCs w:val="0"/>
+          <w:caps w:val="0"/>
+          <w:smallCaps w:val="0"/>
+          <w:strike w:val="0"/>
+          <w:dstrike w:val="0"/>
+          <w:outline w:val="0"/>
+          <w:shadow w:val="0"/>
+          <w:emboss w:val="0"/>
+          <w:imprint w:val="0"/>
+          <w:noProof w:val="0"/>
+          <w:vanish w:val="0"/>
+          <w:color w:val="auto"/>
+          <w:spacing w:val="0"/>
+          <w:w w:val="100"/>
+          <w:kern w:val="0"/>
+          <w:position w:val="0"/>
+          <w:sz w:val="22"/>
+          <w:szCs w:val="22"/>
+          <w:highlight w:val="none"/>
+          <w:u w:val="none" w:color="auto"/>
+          <w:effect w:val="none"/>
+          <w:bdr w:val="none" w:sz="0" w:space="0" w:color="auto"/>
           <w:shd w:val="clear" w:color="auto" w:fill="auto"/>
           <w:vertAlign w:val="baseline"/>
           <w:rtl w:val="0"/>
@@ -707,44 +707,44 @@
           <w:highlight w:val="none"/>
           <w:u w:val="none" w:color="auto"/>
           <w:effect w:val="none"/>
-          <w:bdr w:val="nil"/>
-          <w:shd w:val="clear" w:color="auto" w:fill="auto"/>
-          <w:vertAlign w:val="baseline"/>
-          <w:rtl w:val="0"/>
-          <w:cs w:val="0"/>
-          <w:lang w:val="de-DE" w:eastAsia="zh-TW" w:bidi="ar-SA"/>
-        </w:rPr>
-        <w:t>Éxëètëèr lòóngëèr wïìsdòóm gååy nòór dëèsïìgn åågëè.</w:t>
-      </w:r>
-      <w:r>
-        <w:rPr>
-          <w:rStyle w:val="DefaultParagraphFont"/>
-          <w:rFonts w:ascii="Calibri" w:eastAsia="Calibri" w:hAnsi="Calibri" w:cs="Calibri"/>
-          <w:b w:val="0"/>
-          <w:bCs w:val="0"/>
-          <w:i w:val="0"/>
-          <w:iCs w:val="0"/>
-          <w:caps w:val="0"/>
-          <w:smallCaps w:val="0"/>
-          <w:strike w:val="0"/>
-          <w:dstrike w:val="0"/>
-          <w:outline w:val="0"/>
-          <w:shadow w:val="0"/>
-          <w:emboss w:val="0"/>
-          <w:imprint w:val="0"/>
-          <w:noProof w:val="0"/>
-          <w:vanish w:val="0"/>
-          <w:color w:val="auto"/>
-          <w:spacing w:val="0"/>
-          <w:w w:val="100"/>
-          <w:kern w:val="0"/>
-          <w:position w:val="0"/>
-          <w:sz w:val="22"/>
-          <w:szCs w:val="22"/>
-          <w:highlight w:val="none"/>
-          <w:u w:val="none" w:color="auto"/>
-          <w:effect w:val="none"/>
-          <w:bdr w:val="nil"/>
+          <w:bdr w:val="none" w:sz="0" w:space="0" w:color="auto"/>
+          <w:shd w:val="clear" w:color="auto" w:fill="auto"/>
+          <w:vertAlign w:val="baseline"/>
+          <w:rtl w:val="0"/>
+          <w:cs w:val="0"/>
+          <w:lang w:val="de-DE" w:eastAsia="zh-TW" w:bidi="ar-SA"/>
+        </w:rPr>
+        <w:t>Ëxéétéér lôöngéér wíïsdôöm gäæy nôör déésíïgn äægéé.</w:t>
+      </w:r>
+      <w:r>
+        <w:rPr>
+          <w:rStyle w:val="DefaultParagraphFont"/>
+          <w:rFonts w:ascii="Calibri" w:eastAsia="Calibri" w:hAnsi="Calibri" w:cs="Calibri"/>
+          <w:b w:val="0"/>
+          <w:bCs w:val="0"/>
+          <w:i w:val="0"/>
+          <w:iCs w:val="0"/>
+          <w:caps w:val="0"/>
+          <w:smallCaps w:val="0"/>
+          <w:strike w:val="0"/>
+          <w:dstrike w:val="0"/>
+          <w:outline w:val="0"/>
+          <w:shadow w:val="0"/>
+          <w:emboss w:val="0"/>
+          <w:imprint w:val="0"/>
+          <w:noProof w:val="0"/>
+          <w:vanish w:val="0"/>
+          <w:color w:val="auto"/>
+          <w:spacing w:val="0"/>
+          <w:w w:val="100"/>
+          <w:kern w:val="0"/>
+          <w:position w:val="0"/>
+          <w:sz w:val="22"/>
+          <w:szCs w:val="22"/>
+          <w:highlight w:val="none"/>
+          <w:u w:val="none" w:color="auto"/>
+          <w:effect w:val="none"/>
+          <w:bdr w:val="none" w:sz="0" w:space="0" w:color="auto"/>
           <w:shd w:val="clear" w:color="auto" w:fill="auto"/>
           <w:vertAlign w:val="baseline"/>
           <w:rtl w:val="0"/>
@@ -781,44 +781,44 @@
           <w:highlight w:val="none"/>
           <w:u w:val="none" w:color="auto"/>
           <w:effect w:val="none"/>
-          <w:bdr w:val="nil"/>
-          <w:shd w:val="clear" w:color="auto" w:fill="auto"/>
-          <w:vertAlign w:val="baseline"/>
-          <w:rtl w:val="0"/>
-          <w:cs w:val="0"/>
-          <w:lang w:val="de-DE" w:eastAsia="zh-TW" w:bidi="ar-SA"/>
-        </w:rPr>
-        <w:t>Ãm wêéáãthêér tõô êéntêérêéd nõôrláãnd nõô íìn shõôwíìng sêérvíìcêé.</w:t>
-      </w:r>
-      <w:r>
-        <w:rPr>
-          <w:rStyle w:val="DefaultParagraphFont"/>
-          <w:rFonts w:ascii="Calibri" w:eastAsia="Calibri" w:hAnsi="Calibri" w:cs="Calibri"/>
-          <w:b w:val="0"/>
-          <w:bCs w:val="0"/>
-          <w:i w:val="0"/>
-          <w:iCs w:val="0"/>
-          <w:caps w:val="0"/>
-          <w:smallCaps w:val="0"/>
-          <w:strike w:val="0"/>
-          <w:dstrike w:val="0"/>
-          <w:outline w:val="0"/>
-          <w:shadow w:val="0"/>
-          <w:emboss w:val="0"/>
-          <w:imprint w:val="0"/>
-          <w:noProof w:val="0"/>
-          <w:vanish w:val="0"/>
-          <w:color w:val="auto"/>
-          <w:spacing w:val="0"/>
-          <w:w w:val="100"/>
-          <w:kern w:val="0"/>
-          <w:position w:val="0"/>
-          <w:sz w:val="22"/>
-          <w:szCs w:val="22"/>
-          <w:highlight w:val="none"/>
-          <w:u w:val="none" w:color="auto"/>
-          <w:effect w:val="none"/>
-          <w:bdr w:val="nil"/>
+          <w:bdr w:val="none" w:sz="0" w:space="0" w:color="auto"/>
+          <w:shd w:val="clear" w:color="auto" w:fill="auto"/>
+          <w:vertAlign w:val="baseline"/>
+          <w:rtl w:val="0"/>
+          <w:cs w:val="0"/>
+          <w:lang w:val="de-DE" w:eastAsia="zh-TW" w:bidi="ar-SA"/>
+        </w:rPr>
+        <w:t>Ám wêëàåthêër töô êëntêërêëd nöôrlàånd nöô íïn shöôwíïng sêërvíïcêë.</w:t>
+      </w:r>
+      <w:r>
+        <w:rPr>
+          <w:rStyle w:val="DefaultParagraphFont"/>
+          <w:rFonts w:ascii="Calibri" w:eastAsia="Calibri" w:hAnsi="Calibri" w:cs="Calibri"/>
+          <w:b w:val="0"/>
+          <w:bCs w:val="0"/>
+          <w:i w:val="0"/>
+          <w:iCs w:val="0"/>
+          <w:caps w:val="0"/>
+          <w:smallCaps w:val="0"/>
+          <w:strike w:val="0"/>
+          <w:dstrike w:val="0"/>
+          <w:outline w:val="0"/>
+          <w:shadow w:val="0"/>
+          <w:emboss w:val="0"/>
+          <w:imprint w:val="0"/>
+          <w:noProof w:val="0"/>
+          <w:vanish w:val="0"/>
+          <w:color w:val="auto"/>
+          <w:spacing w:val="0"/>
+          <w:w w:val="100"/>
+          <w:kern w:val="0"/>
+          <w:position w:val="0"/>
+          <w:sz w:val="22"/>
+          <w:szCs w:val="22"/>
+          <w:highlight w:val="none"/>
+          <w:u w:val="none" w:color="auto"/>
+          <w:effect w:val="none"/>
+          <w:bdr w:val="none" w:sz="0" w:space="0" w:color="auto"/>
           <w:shd w:val="clear" w:color="auto" w:fill="auto"/>
           <w:vertAlign w:val="baseline"/>
           <w:rtl w:val="0"/>
@@ -855,44 +855,44 @@
           <w:highlight w:val="none"/>
           <w:u w:val="none" w:color="auto"/>
           <w:effect w:val="none"/>
-          <w:bdr w:val="nil"/>
-          <w:shd w:val="clear" w:color="auto" w:fill="auto"/>
-          <w:vertAlign w:val="baseline"/>
-          <w:rtl w:val="0"/>
-          <w:cs w:val="0"/>
-          <w:lang w:val="de-DE" w:eastAsia="zh-TW" w:bidi="ar-SA"/>
-        </w:rPr>
-        <w:t>Nóõr réépééäátééd spééäákîìng shy äáppéétîìtéé.</w:t>
-      </w:r>
-      <w:r>
-        <w:rPr>
-          <w:rStyle w:val="DefaultParagraphFont"/>
-          <w:rFonts w:ascii="Calibri" w:eastAsia="Calibri" w:hAnsi="Calibri" w:cs="Calibri"/>
-          <w:b w:val="0"/>
-          <w:bCs w:val="0"/>
-          <w:i w:val="0"/>
-          <w:iCs w:val="0"/>
-          <w:caps w:val="0"/>
-          <w:smallCaps w:val="0"/>
-          <w:strike w:val="0"/>
-          <w:dstrike w:val="0"/>
-          <w:outline w:val="0"/>
-          <w:shadow w:val="0"/>
-          <w:emboss w:val="0"/>
-          <w:imprint w:val="0"/>
-          <w:noProof w:val="0"/>
-          <w:vanish w:val="0"/>
-          <w:color w:val="auto"/>
-          <w:spacing w:val="0"/>
-          <w:w w:val="100"/>
-          <w:kern w:val="0"/>
-          <w:position w:val="0"/>
-          <w:sz w:val="22"/>
-          <w:szCs w:val="22"/>
-          <w:highlight w:val="none"/>
-          <w:u w:val="none" w:color="auto"/>
-          <w:effect w:val="none"/>
-          <w:bdr w:val="nil"/>
+          <w:bdr w:val="none" w:sz="0" w:space="0" w:color="auto"/>
+          <w:shd w:val="clear" w:color="auto" w:fill="auto"/>
+          <w:vertAlign w:val="baseline"/>
+          <w:rtl w:val="0"/>
+          <w:cs w:val="0"/>
+          <w:lang w:val="de-DE" w:eastAsia="zh-TW" w:bidi="ar-SA"/>
+        </w:rPr>
+        <w:t>Nòôr réépééãætééd spééãækíìng shy ãæppéétíìtéé.</w:t>
+      </w:r>
+      <w:r>
+        <w:rPr>
+          <w:rStyle w:val="DefaultParagraphFont"/>
+          <w:rFonts w:ascii="Calibri" w:eastAsia="Calibri" w:hAnsi="Calibri" w:cs="Calibri"/>
+          <w:b w:val="0"/>
+          <w:bCs w:val="0"/>
+          <w:i w:val="0"/>
+          <w:iCs w:val="0"/>
+          <w:caps w:val="0"/>
+          <w:smallCaps w:val="0"/>
+          <w:strike w:val="0"/>
+          <w:dstrike w:val="0"/>
+          <w:outline w:val="0"/>
+          <w:shadow w:val="0"/>
+          <w:emboss w:val="0"/>
+          <w:imprint w:val="0"/>
+          <w:noProof w:val="0"/>
+          <w:vanish w:val="0"/>
+          <w:color w:val="auto"/>
+          <w:spacing w:val="0"/>
+          <w:w w:val="100"/>
+          <w:kern w:val="0"/>
+          <w:position w:val="0"/>
+          <w:sz w:val="22"/>
+          <w:szCs w:val="22"/>
+          <w:highlight w:val="none"/>
+          <w:u w:val="none" w:color="auto"/>
+          <w:effect w:val="none"/>
+          <w:bdr w:val="none" w:sz="0" w:space="0" w:color="auto"/>
           <w:shd w:val="clear" w:color="auto" w:fill="auto"/>
           <w:vertAlign w:val="baseline"/>
           <w:rtl w:val="0"/>
@@ -929,44 +929,44 @@
           <w:highlight w:val="none"/>
           <w:u w:val="none" w:color="auto"/>
           <w:effect w:val="none"/>
-          <w:bdr w:val="nil"/>
-          <w:shd w:val="clear" w:color="auto" w:fill="auto"/>
-          <w:vertAlign w:val="baseline"/>
-          <w:rtl w:val="0"/>
-          <w:cs w:val="0"/>
-          <w:lang w:val="de-DE" w:eastAsia="zh-TW" w:bidi="ar-SA"/>
-        </w:rPr>
-        <w:t>Ëxcìîtèêd ìît hâästìîly âän pâästùúrèê ìît öôbsèêrvèê.</w:t>
-      </w:r>
-      <w:r>
-        <w:rPr>
-          <w:rStyle w:val="DefaultParagraphFont"/>
-          <w:rFonts w:ascii="Calibri" w:eastAsia="Calibri" w:hAnsi="Calibri" w:cs="Calibri"/>
-          <w:b w:val="0"/>
-          <w:bCs w:val="0"/>
-          <w:i w:val="0"/>
-          <w:iCs w:val="0"/>
-          <w:caps w:val="0"/>
-          <w:smallCaps w:val="0"/>
-          <w:strike w:val="0"/>
-          <w:dstrike w:val="0"/>
-          <w:outline w:val="0"/>
-          <w:shadow w:val="0"/>
-          <w:emboss w:val="0"/>
-          <w:imprint w:val="0"/>
-          <w:noProof w:val="0"/>
-          <w:vanish w:val="0"/>
-          <w:color w:val="auto"/>
-          <w:spacing w:val="0"/>
-          <w:w w:val="100"/>
-          <w:kern w:val="0"/>
-          <w:position w:val="0"/>
-          <w:sz w:val="22"/>
-          <w:szCs w:val="22"/>
-          <w:highlight w:val="none"/>
-          <w:u w:val="none" w:color="auto"/>
-          <w:effect w:val="none"/>
-          <w:bdr w:val="nil"/>
+          <w:bdr w:val="none" w:sz="0" w:space="0" w:color="auto"/>
+          <w:shd w:val="clear" w:color="auto" w:fill="auto"/>
+          <w:vertAlign w:val="baseline"/>
+          <w:rtl w:val="0"/>
+          <w:cs w:val="0"/>
+          <w:lang w:val="de-DE" w:eastAsia="zh-TW" w:bidi="ar-SA"/>
+        </w:rPr>
+        <w:t>Èxcîïtèèd îït hàæstîïly àæn pàæstýürèè îït öòbsèèrvèè.</w:t>
+      </w:r>
+      <w:r>
+        <w:rPr>
+          <w:rStyle w:val="DefaultParagraphFont"/>
+          <w:rFonts w:ascii="Calibri" w:eastAsia="Calibri" w:hAnsi="Calibri" w:cs="Calibri"/>
+          <w:b w:val="0"/>
+          <w:bCs w:val="0"/>
+          <w:i w:val="0"/>
+          <w:iCs w:val="0"/>
+          <w:caps w:val="0"/>
+          <w:smallCaps w:val="0"/>
+          <w:strike w:val="0"/>
+          <w:dstrike w:val="0"/>
+          <w:outline w:val="0"/>
+          <w:shadow w:val="0"/>
+          <w:emboss w:val="0"/>
+          <w:imprint w:val="0"/>
+          <w:noProof w:val="0"/>
+          <w:vanish w:val="0"/>
+          <w:color w:val="auto"/>
+          <w:spacing w:val="0"/>
+          <w:w w:val="100"/>
+          <w:kern w:val="0"/>
+          <w:position w:val="0"/>
+          <w:sz w:val="22"/>
+          <w:szCs w:val="22"/>
+          <w:highlight w:val="none"/>
+          <w:u w:val="none" w:color="auto"/>
+          <w:effect w:val="none"/>
+          <w:bdr w:val="none" w:sz="0" w:space="0" w:color="auto"/>
           <w:shd w:val="clear" w:color="auto" w:fill="auto"/>
           <w:vertAlign w:val="baseline"/>
           <w:rtl w:val="0"/>
@@ -1003,14 +1003,14 @@
           <w:highlight w:val="none"/>
           <w:u w:val="none" w:color="auto"/>
           <w:effect w:val="none"/>
-          <w:bdr w:val="nil"/>
-          <w:shd w:val="clear" w:color="auto" w:fill="auto"/>
-          <w:vertAlign w:val="baseline"/>
-          <w:rtl w:val="0"/>
-          <w:cs w:val="0"/>
-          <w:lang w:val="de-DE" w:eastAsia="zh-TW" w:bidi="ar-SA"/>
-        </w:rPr>
-        <w:t>Snùûg häænd höôw däærêë hêërêë töôöô.</w:t>
+          <w:bdr w:val="none" w:sz="0" w:space="0" w:color="auto"/>
+          <w:shd w:val="clear" w:color="auto" w:fill="auto"/>
+          <w:vertAlign w:val="baseline"/>
+          <w:rtl w:val="0"/>
+          <w:cs w:val="0"/>
+          <w:lang w:val="de-DE" w:eastAsia="zh-TW" w:bidi="ar-SA"/>
+        </w:rPr>
+        <w:t>Snýùg hâànd hõòw dâàrëè hëèrëè tõòõò.</w:t>
       </w:r>
       <w:bookmarkStart w:id="0" w:name="_GoBack"/>
       <w:bookmarkEnd w:id="0"/>

--- a/Test_BP/Fol_2k_files_500(2)/de-DE/file 500_2 - Copy (25)_de.docx
+++ b/Test_BP/Fol_2k_files_500(2)/de-DE/file 500_2 - Copy (25)_de.docx
@@ -42,7 +42,7 @@
           <w:cs w:val="0"/>
           <w:lang w:val="de-DE" w:eastAsia="zh-TW" w:bidi="ar-SA"/>
         </w:rPr>
-        <w:t>t ëèxcëèpt tòõ sòõ tëèmpëèr mûútûúâál tâástëès mòõthëèr.</w:t>
+        <w:t>t èéxcèépt tõó sõó tèémpèér mùûtùûáàl táàstèés mõóthèér.</w:t>
       </w:r>
       <w:r>
         <w:rPr>
@@ -116,7 +116,7 @@
           <w:cs w:val="0"/>
           <w:lang w:val="de-DE" w:eastAsia="zh-TW" w:bidi="ar-SA"/>
         </w:rPr>
-        <w:t>Întéérééstééd cýýltíìváàtééd íìts cóôntíìnýýíìng nóôw yéét áàréé.</w:t>
+        <w:t>Ïntèèrèèstèèd cùýltïîvããtèèd ïîts cõòntïînùýïîng nõòw yèèt ããrèè.</w:t>
       </w:r>
       <w:r>
         <w:rPr>
@@ -190,7 +190,7 @@
           <w:cs w:val="0"/>
           <w:lang w:val="de-DE" w:eastAsia="zh-TW" w:bidi="ar-SA"/>
         </w:rPr>
-        <w:t>Óûût îíntèërèëstèëd åäccèëptåäncèë õòûûr påärtîíåälîíty åäffrõòntîíng ûûnplèëåäsåänt why åädd.</w:t>
+        <w:t>Ôúút íîntêèrêèstêèd ááccêèptááncêè òôúúr páártíîáálíîty ááffròôntíîng úúnplêèáásáánt why áádd.</w:t>
       </w:r>
       <w:r>
         <w:rPr>
@@ -264,7 +264,7 @@
           <w:cs w:val="0"/>
           <w:lang w:val="de-DE" w:eastAsia="zh-TW" w:bidi="ar-SA"/>
         </w:rPr>
-        <w:t>Éstèèèèm gãàrdèèn mèèn yèèt shy côöûûrsèè.</w:t>
+        <w:t>Éstèêèêm gãårdèên mèên yèêt shy côòùùrsèê.</w:t>
       </w:r>
       <w:r>
         <w:rPr>
@@ -338,7 +338,7 @@
           <w:cs w:val="0"/>
           <w:lang w:val="de-DE" w:eastAsia="zh-TW" w:bidi="ar-SA"/>
         </w:rPr>
-        <w:t>Cõõnsüültéèd üüp my tõõléèràãbly sõõméètîîméès péèrpéètüüàãl õõh.</w:t>
+        <w:t>Cóônsùûltèéd ùûp my tóôlèéráåbly sóômèétïìmèés pèérpèétùûáål óôh.</w:t>
       </w:r>
       <w:r>
         <w:rPr>
@@ -412,7 +412,7 @@
           <w:cs w:val="0"/>
           <w:lang w:val="de-DE" w:eastAsia="zh-TW" w:bidi="ar-SA"/>
         </w:rPr>
-        <w:t>Éxprêéssíîôön æåccêéptæåncêé íîmprüùdêéncêé pæårtíîcüùlæår hæåd êéæåt üùnsæåtíîæåblêé.</w:t>
+        <w:t>Èxprêêssïíôön ääccêêptääncêê ïímprýúdêêncêê päärtïícýúläär hääd êêäät ýúnsäätïíääblêê.</w:t>
       </w:r>
       <w:r>
         <w:rPr>
@@ -492,7 +492,7 @@
           <w:cs w:val="0"/>
           <w:lang w:val="de-DE" w:eastAsia="zh-TW" w:bidi="ar-SA"/>
         </w:rPr>
-        <w:t>Hâåd dêénóòtíïng próòpêérly jóòíïntüürêé yóòüü óòccâåsíïóòn díïrêéctly râåíïllêéry.</w:t>
+        <w:t>Hãæd dèênõótîîng prõópèêrly jõóîîntúùrèê yõóúù õóccãæsîîõón dîîrèêctly rãæîîllèêry.</w:t>
       </w:r>
       <w:r>
         <w:rPr>
@@ -566,7 +566,7 @@
           <w:cs w:val="0"/>
           <w:lang w:val="de-DE" w:eastAsia="zh-TW" w:bidi="ar-SA"/>
         </w:rPr>
-        <w:t>Ïn sæãîíd tõõ õõf põõõõr fýúll bêë põõst fæãcêë snýúg.</w:t>
+        <w:t>În sááììd töö ööf pöööör fùûll bêë pööst fáácêë snùûg.</w:t>
       </w:r>
       <w:r>
         <w:rPr>
@@ -640,7 +640,7 @@
           <w:cs w:val="0"/>
           <w:lang w:val="de-DE" w:eastAsia="zh-TW" w:bidi="ar-SA"/>
         </w:rPr>
-        <w:t>Întrôódûýcéèd îímprûýdéèncéè séèéè sããy ûýnpléèããsîíng déèvôónshîíréè ããccéèptããncéè sôón.</w:t>
+        <w:t>Íntròödüücëëd ïímprüüdëëncëë sëëëë såãy üünplëëåãsïíng dëëvòönshïírëë åãccëëptåãncëë sòön.</w:t>
       </w:r>
       <w:r>
         <w:rPr>
@@ -714,7 +714,7 @@
           <w:cs w:val="0"/>
           <w:lang w:val="de-DE" w:eastAsia="zh-TW" w:bidi="ar-SA"/>
         </w:rPr>
-        <w:t>Ëxéétéér lôöngéér wíïsdôöm gäæy nôör déésíïgn äægéé.</w:t>
+        <w:t>Ëxêétêér lòöngêér wîísdòöm gäáy nòör dêésîígn äágêé.</w:t>
       </w:r>
       <w:r>
         <w:rPr>
@@ -788,7 +788,7 @@
           <w:cs w:val="0"/>
           <w:lang w:val="de-DE" w:eastAsia="zh-TW" w:bidi="ar-SA"/>
         </w:rPr>
-        <w:t>Ám wêëàåthêër töô êëntêërêëd nöôrlàånd nöô íïn shöôwíïng sêërvíïcêë.</w:t>
+        <w:t>Åm wêëääthêër tóó êëntêërêëd nóórläänd nóó ìïn shóówìïng sêërvìïcêë.</w:t>
       </w:r>
       <w:r>
         <w:rPr>
@@ -862,7 +862,7 @@
           <w:cs w:val="0"/>
           <w:lang w:val="de-DE" w:eastAsia="zh-TW" w:bidi="ar-SA"/>
         </w:rPr>
-        <w:t>Nòôr réépééãætééd spééãækíìng shy ãæppéétíìtéé.</w:t>
+        <w:t>Nôõr rêëpêëåàtêëd spêëåàkíîng shy åàppêëtíîtêë.</w:t>
       </w:r>
       <w:r>
         <w:rPr>
@@ -936,7 +936,7 @@
           <w:cs w:val="0"/>
           <w:lang w:val="de-DE" w:eastAsia="zh-TW" w:bidi="ar-SA"/>
         </w:rPr>
-        <w:t>Èxcîïtèèd îït hàæstîïly àæn pàæstýürèè îït öòbsèèrvèè.</w:t>
+        <w:t>Éxcïïtëëd ïït hâãstïïly âãn pâãstýýrëë ïït òôbsëërvëë.</w:t>
       </w:r>
       <w:r>
         <w:rPr>
@@ -1010,7 +1010,7 @@
           <w:cs w:val="0"/>
           <w:lang w:val="de-DE" w:eastAsia="zh-TW" w:bidi="ar-SA"/>
         </w:rPr>
-        <w:t>Snýùg hâànd hõòw dâàrëè hëèrëè tõòõò.</w:t>
+        <w:t>Snüýg håánd hôõw dåárêë hêërêë tôõôõ.</w:t>
       </w:r>
       <w:bookmarkStart w:id="0" w:name="_GoBack"/>
       <w:bookmarkEnd w:id="0"/>

--- a/Test_BP/Fol_2k_files_500(2)/de-DE/file 500_2 - Copy (25)_de.docx
+++ b/Test_BP/Fol_2k_files_500(2)/de-DE/file 500_2 - Copy (25)_de.docx
@@ -42,7 +42,7 @@
           <w:cs w:val="0"/>
           <w:lang w:val="de-DE" w:eastAsia="zh-TW" w:bidi="ar-SA"/>
         </w:rPr>
-        <w:t>t èéxcèépt tõó sõó tèémpèér mùûtùûáàl táàstèés mõóthèér.</w:t>
+        <w:t>t ëéxcëépt tóó sóó tëémpëér mùýtùýåæl tåæstëés móóthëér.</w:t>
       </w:r>
       <w:r>
         <w:rPr>
@@ -116,7 +116,7 @@
           <w:cs w:val="0"/>
           <w:lang w:val="de-DE" w:eastAsia="zh-TW" w:bidi="ar-SA"/>
         </w:rPr>
-        <w:t>Ïntèèrèèstèèd cùýltïîvããtèèd ïîts cõòntïînùýïîng nõòw yèèt ããrèè.</w:t>
+        <w:t>Ïntëërëëstëëd cýùltìïváætëëd ìïts cóôntìïnýùìïng nóôw yëët áærëë.</w:t>
       </w:r>
       <w:r>
         <w:rPr>
@@ -190,7 +190,7 @@
           <w:cs w:val="0"/>
           <w:lang w:val="de-DE" w:eastAsia="zh-TW" w:bidi="ar-SA"/>
         </w:rPr>
-        <w:t>Ôúút íîntêèrêèstêèd ááccêèptááncêè òôúúr páártíîáálíîty ááffròôntíîng úúnplêèáásáánt why áádd.</w:t>
+        <w:t>Õùût ïïntéêréêstéêd ããccéêptããncéê ôóùûr pããrtïïããlïïty ããffrôóntïïng ùûnpléêããsããnt why ããdd.</w:t>
       </w:r>
       <w:r>
         <w:rPr>
@@ -264,7 +264,7 @@
           <w:cs w:val="0"/>
           <w:lang w:val="de-DE" w:eastAsia="zh-TW" w:bidi="ar-SA"/>
         </w:rPr>
-        <w:t>Éstèêèêm gãårdèên mèên yèêt shy côòùùrsèê.</w:t>
+        <w:t>Ëstéèéèm gæãrdéèn méèn yéèt shy cõôüürséè.</w:t>
       </w:r>
       <w:r>
         <w:rPr>
@@ -338,7 +338,7 @@
           <w:cs w:val="0"/>
           <w:lang w:val="de-DE" w:eastAsia="zh-TW" w:bidi="ar-SA"/>
         </w:rPr>
-        <w:t>Cóônsùûltèéd ùûp my tóôlèéráåbly sóômèétïìmèés pèérpèétùûáål óôh.</w:t>
+        <w:t>Côônsúùltêéd úùp my tôôlêéræãbly sôômêétïímêés pêérpêétúùæãl ôôh.</w:t>
       </w:r>
       <w:r>
         <w:rPr>
@@ -412,7 +412,7 @@
           <w:cs w:val="0"/>
           <w:lang w:val="de-DE" w:eastAsia="zh-TW" w:bidi="ar-SA"/>
         </w:rPr>
-        <w:t>Èxprêêssïíôön ääccêêptääncêê ïímprýúdêêncêê päärtïícýúläär hääd êêäät ýúnsäätïíääblêê.</w:t>
+        <w:t>Êxprêêssíïõön áåccêêptáåncêê íïmprúûdêêncêê páårtíïcúûláår háåd êêáåt úûnsáåtíïáåblêê.</w:t>
       </w:r>
       <w:r>
         <w:rPr>
@@ -492,7 +492,7 @@
           <w:cs w:val="0"/>
           <w:lang w:val="de-DE" w:eastAsia="zh-TW" w:bidi="ar-SA"/>
         </w:rPr>
-        <w:t>Hãæd dèênõótîîng prõópèêrly jõóîîntúùrèê yõóúù õóccãæsîîõón dîîrèêctly rãæîîllèêry.</w:t>
+        <w:t>Hææd dêènóòtïíng próòpêèrly jóòïíntùýrêè yóòùý óòccææsïíóòn dïírêèctly rææïíllêèry.</w:t>
       </w:r>
       <w:r>
         <w:rPr>
@@ -566,7 +566,7 @@
           <w:cs w:val="0"/>
           <w:lang w:val="de-DE" w:eastAsia="zh-TW" w:bidi="ar-SA"/>
         </w:rPr>
-        <w:t>În sááììd töö ööf pöööör fùûll bêë pööst fáácêë snùûg.</w:t>
+        <w:t>Ïn sååííd tòó òóf pòóòór füûll bèê pòóst fååcèê snüûg.</w:t>
       </w:r>
       <w:r>
         <w:rPr>
@@ -640,7 +640,7 @@
           <w:cs w:val="0"/>
           <w:lang w:val="de-DE" w:eastAsia="zh-TW" w:bidi="ar-SA"/>
         </w:rPr>
-        <w:t>Íntròödüücëëd ïímprüüdëëncëë sëëëë såãy üünplëëåãsïíng dëëvòönshïírëë åãccëëptåãncëë sòön.</w:t>
+        <w:t>Íntrôódüücèëd ìímprüüdèëncèë sèëèë sææy üünplèëææsìíng dèëvôónshìírèë ææccèëptææncèë sôón.</w:t>
       </w:r>
       <w:r>
         <w:rPr>
@@ -714,7 +714,7 @@
           <w:cs w:val="0"/>
           <w:lang w:val="de-DE" w:eastAsia="zh-TW" w:bidi="ar-SA"/>
         </w:rPr>
-        <w:t>Ëxêétêér lòöngêér wîísdòöm gäáy nòör dêésîígn äágêé.</w:t>
+        <w:t>Êxèétèér löõngèér wìîsdöõm gãày nöõr dèésìîgn ãàgèé.</w:t>
       </w:r>
       <w:r>
         <w:rPr>
@@ -788,7 +788,7 @@
           <w:cs w:val="0"/>
           <w:lang w:val="de-DE" w:eastAsia="zh-TW" w:bidi="ar-SA"/>
         </w:rPr>
-        <w:t>Åm wêëääthêër tóó êëntêërêëd nóórläänd nóó ìïn shóówìïng sêërvìïcêë.</w:t>
+        <w:t>Æm wéêåäthéêr töò éêntéêréêd nöòrlåänd nöò íïn shöòwíïng séêrvíïcéê.</w:t>
       </w:r>
       <w:r>
         <w:rPr>
@@ -862,7 +862,7 @@
           <w:cs w:val="0"/>
           <w:lang w:val="de-DE" w:eastAsia="zh-TW" w:bidi="ar-SA"/>
         </w:rPr>
-        <w:t>Nôõr rêëpêëåàtêëd spêëåàkíîng shy åàppêëtíîtêë.</w:t>
+        <w:t>Nôòr réëpéëåàtéëd spéëåàkìíng shy åàppéëtìítéë.</w:t>
       </w:r>
       <w:r>
         <w:rPr>
@@ -936,7 +936,7 @@
           <w:cs w:val="0"/>
           <w:lang w:val="de-DE" w:eastAsia="zh-TW" w:bidi="ar-SA"/>
         </w:rPr>
-        <w:t>Éxcïïtëëd ïït hâãstïïly âãn pâãstýýrëë ïït òôbsëërvëë.</w:t>
+        <w:t>Éxcîìtéëd îìt håãstîìly åãn påãstüûréë îìt òöbséërvéë.</w:t>
       </w:r>
       <w:r>
         <w:rPr>
@@ -1010,7 +1010,7 @@
           <w:cs w:val="0"/>
           <w:lang w:val="de-DE" w:eastAsia="zh-TW" w:bidi="ar-SA"/>
         </w:rPr>
-        <w:t>Snüýg håánd hôõw dåárêë hêërêë tôõôõ.</w:t>
+        <w:t>Snüûg hàænd hôõw dàærêè hêèrêè tôõôõ.</w:t>
       </w:r>
       <w:bookmarkStart w:id="0" w:name="_GoBack"/>
       <w:bookmarkEnd w:id="0"/>
